--- a/CUARTO/SistemasDistribuidos/PracticaRedis/Informe_Redis.docx
+++ b/CUARTO/SistemasDistribuidos/PracticaRedis/Informe_Redis.docx
@@ -10,6 +10,7 @@
           <w:docPartUnique/>
         </w:docPartObj>
       </w:sdtPr>
+      <w:sdtEndPr/>
       <w:sdtContent>
         <w:p>
           <w:r>
@@ -356,6 +357,7 @@
                                   <w:dataBinding w:prefixMappings="xmlns:ns0='http://purl.org/dc/elements/1.1/' xmlns:ns1='http://schemas.openxmlformats.org/package/2006/metadata/core-properties' " w:xpath="/ns1:coreProperties[1]/ns0:creator[1]" w:storeItemID="{6C3C8BC8-F283-45AE-878A-BAB7291924A1}"/>
                                   <w:text/>
                                 </w:sdtPr>
+                                <w:sdtEndPr/>
                                 <w:sdtContent>
                                   <w:p>
                                     <w:pPr>
@@ -410,6 +412,7 @@
                                     <w:dataBinding w:prefixMappings="xmlns:ns0='http://schemas.microsoft.com/office/2006/coverPageProps' " w:xpath="/ns0:CoverPageProperties[1]/ns0:CompanyEmail[1]" w:storeItemID="{55AF091B-3C7A-41E3-B477-F2FDAA23CFDA}"/>
                                     <w:text/>
                                   </w:sdtPr>
+                                  <w:sdtEndPr/>
                                   <w:sdtContent>
                                     <w:r>
                                       <w:rPr>
@@ -633,6 +636,7 @@
                                   <w:dataBinding w:prefixMappings="xmlns:ns0='http://schemas.microsoft.com/office/2006/coverPageProps' " w:xpath="/ns0:CoverPageProperties[1]/ns0:Abstract[1]" w:storeItemID="{55AF091B-3C7A-41E3-B477-F2FDAA23CFDA}"/>
                                   <w:text w:multiLine="1"/>
                                 </w:sdtPr>
+                                <w:sdtEndPr/>
                                 <w:sdtContent>
                                   <w:p>
                                     <w:pPr>
@@ -879,6 +883,7 @@
                                   <w:dataBinding w:prefixMappings="xmlns:ns0='http://purl.org/dc/elements/1.1/' xmlns:ns1='http://schemas.openxmlformats.org/package/2006/metadata/core-properties' " w:xpath="/ns1:coreProperties[1]/ns0:subject[1]" w:storeItemID="{6C3C8BC8-F283-45AE-878A-BAB7291924A1}"/>
                                   <w:text/>
                                 </w:sdtPr>
+                                <w:sdtEndPr/>
                                 <w:sdtContent>
                                   <w:p>
                                     <w:pPr>
@@ -1728,7 +1733,13 @@
         <w:t xml:space="preserve"> aunque </w:t>
       </w:r>
       <w:r>
-        <w:t>no esperado si parece correcto.</w:t>
+        <w:t>no esperado</w:t>
+      </w:r>
+      <w:r>
+        <w:t xml:space="preserve">, </w:t>
+      </w:r>
+      <w:r>
+        <w:t>si parece correcto.</w:t>
       </w:r>
     </w:p>
     <w:p>
@@ -1736,16 +1747,7 @@
         <w:pStyle w:val="Ttulo1"/>
       </w:pPr>
       <w:r>
-        <w:t>Práctica Redis 1.</w:t>
-      </w:r>
-      <w:r>
-        <w:t>4</w:t>
-      </w:r>
-      <w:r>
-        <w:t xml:space="preserve"> – Instalar </w:t>
-      </w:r>
-      <w:r>
-        <w:t xml:space="preserve">clúster </w:t>
+        <w:t xml:space="preserve">Práctica Redis 1.4 – Instalar clúster </w:t>
       </w:r>
       <w:proofErr w:type="spellStart"/>
       <w:r>
@@ -1753,22 +1755,13 @@
       </w:r>
       <w:proofErr w:type="spellEnd"/>
       <w:r>
-        <w:t xml:space="preserve"> de </w:t>
-      </w:r>
-      <w:r>
-        <w:t>REDIS</w:t>
+        <w:t xml:space="preserve"> de REDIS</w:t>
       </w:r>
     </w:p>
     <w:p/>
     <w:p>
       <w:r>
-        <w:t xml:space="preserve">En las gráficas </w:t>
-      </w:r>
-      <w:r>
-        <w:t>inferiores</w:t>
-      </w:r>
-      <w:r>
-        <w:t xml:space="preserve"> se presentan los resultados </w:t>
+        <w:t xml:space="preserve">En las gráficas inferiores se presentan los resultados </w:t>
       </w:r>
       <w:r>
         <w:t>tras haber ejecutado los comandos para ver los nodos del clúster y los slots.</w:t>
@@ -2139,16 +2132,7 @@
         <w:pStyle w:val="Ttulo1"/>
       </w:pPr>
       <w:r>
-        <w:t>Práctica Redis 1.</w:t>
-      </w:r>
-      <w:r>
-        <w:t>5</w:t>
-      </w:r>
-      <w:r>
-        <w:t xml:space="preserve"> –</w:t>
-      </w:r>
-      <w:r>
-        <w:t xml:space="preserve"> Tipos de datos en REDIS</w:t>
+        <w:t>Práctica Redis 1.5 – Tipos de datos en REDIS</w:t>
       </w:r>
     </w:p>
     <w:p/>
@@ -2160,7 +2144,6 @@
         <w:t xml:space="preserve">solucionado en el fichero adjunto </w:t>
       </w:r>
       <w:proofErr w:type="spellStart"/>
-      <w:proofErr w:type="gramStart"/>
       <w:r>
         <w:rPr>
           <w:b/>
@@ -2169,7 +2152,52 @@
         <w:t>redis.ipynb</w:t>
       </w:r>
       <w:proofErr w:type="spellEnd"/>
-      <w:proofErr w:type="gramEnd"/>
+      <w:r>
+        <w:rPr>
+          <w:b/>
+          <w:bCs/>
+        </w:rPr>
+        <w:t xml:space="preserve"> </w:t>
+      </w:r>
+      <w:r>
+        <w:t xml:space="preserve">y para la sección de </w:t>
+      </w:r>
+      <w:proofErr w:type="spellStart"/>
+      <w:r>
+        <w:t>Publish</w:t>
+      </w:r>
+      <w:proofErr w:type="spellEnd"/>
+      <w:r>
+        <w:t>/Subscribe hay</w:t>
+      </w:r>
+      <w:r>
+        <w:t xml:space="preserve">, además, </w:t>
+      </w:r>
+      <w:r>
+        <w:t xml:space="preserve">otro archivo </w:t>
+      </w:r>
+      <w:r>
+        <w:t>.</w:t>
+      </w:r>
+      <w:proofErr w:type="spellStart"/>
+      <w:r>
+        <w:t>pynb</w:t>
+      </w:r>
+      <w:proofErr w:type="spellEnd"/>
+      <w:r>
+        <w:t xml:space="preserve"> </w:t>
+      </w:r>
+      <w:r>
+        <w:t xml:space="preserve">que hace de consumidor de los </w:t>
+      </w:r>
+      <w:proofErr w:type="spellStart"/>
+      <w:r>
+        <w:t>channels</w:t>
+      </w:r>
+      <w:proofErr w:type="spellEnd"/>
+      <w:r>
+        <w:t xml:space="preserve"> creados.</w:t>
+      </w:r>
     </w:p>
     <w:p/>
     <w:sectPr>
@@ -2629,6 +2657,7 @@
   <w:style w:type="character" w:default="1" w:styleId="Fuentedeprrafopredeter">
     <w:name w:val="Default Paragraph Font"/>
     <w:uiPriority w:val="1"/>
+    <w:semiHidden/>
     <w:unhideWhenUsed/>
   </w:style>
   <w:style w:type="table" w:default="1" w:styleId="Tablanormal">
